--- a/rapor.docx
+++ b/rapor.docx
@@ -3,11 +3,35 @@
 <w:document xmlns:wpc="http://schemas.microsoft.com/office/word/2010/wordprocessingCanvas" xmlns:cx="http://schemas.microsoft.com/office/drawing/2014/chartex" xmlns:cx1="http://schemas.microsoft.com/office/drawing/2015/9/8/chartex" xmlns:cx2="http://schemas.microsoft.com/office/drawing/2015/10/21/chartex" xmlns:cx3="http://schemas.microsoft.com/office/drawing/2016/5/9/chartex" xmlns:cx4="http://schemas.microsoft.com/office/drawing/2016/5/10/chartex" xmlns:cx5="http://schemas.microsoft.com/office/drawing/2016/5/11/chartex" xmlns:cx6="http://schemas.microsoft.com/office/drawing/2016/5/12/chartex" xmlns:cx7="http://schemas.microsoft.com/office/drawing/2016/5/13/chartex" xmlns:cx8="http://schemas.microsoft.com/office/drawing/2016/5/14/chartex" xmlns:mc="http://schemas.openxmlformats.org/markup-compatibility/2006" xmlns:aink="http://schemas.microsoft.com/office/drawing/2016/ink" xmlns:am3d="http://schemas.microsoft.com/office/drawing/2017/model3d" xmlns:o="urn:schemas-microsoft-com:office:office" xmlns:r="http://schemas.openxmlformats.org/officeDocument/2006/relationships" xmlns:m="http://schemas.openxmlformats.org/officeDocument/2006/math" xmlns:v="urn:schemas-microsoft-com:vml" xmlns:wp14="http://schemas.microsoft.com/office/word/2010/wordprocessingDrawing" xmlns:wp="http://schemas.openxmlformats.org/drawingml/2006/wordprocessingDrawing" xmlns:w10="urn:schemas-microsoft-com:office:word" xmlns:w="http://schemas.openxmlformats.org/wordprocessingml/2006/main" xmlns:w14="http://schemas.microsoft.com/office/word/2010/wordml" xmlns:w15="http://schemas.microsoft.com/office/word/2012/wordml" xmlns:w16cex="http://schemas.microsoft.com/office/word/2018/wordml/cex" xmlns:w16cid="http://schemas.microsoft.com/office/word/2016/wordml/cid" xmlns:w16="http://schemas.microsoft.com/office/word/2018/wordml" xmlns:w16sdtdh="http://schemas.microsoft.com/office/word/2020/wordml/sdtdatahash" xmlns:w16se="http://schemas.microsoft.com/office/word/2015/wordml/symex" xmlns:wpg="http://schemas.microsoft.com/office/word/2010/wordprocessingGroup" xmlns:wpi="http://schemas.microsoft.com/office/word/2010/wordprocessingInk" xmlns:wne="http://schemas.microsoft.com/office/word/2006/wordml" xmlns:wps="http://schemas.microsoft.com/office/word/2010/wordprocessingShape" mc:Ignorable="w14 w15 w16se w16cid w16 w16cex w16sdtdh wp14">
   <w:body>
     <w:p>
-      <w:r>
-        <w:t>Hello</w:t>
-      </w:r>
+      <w:pPr>
+        <w:rPr>
+          <w:rtl/>
+        </w:rPr>
+      </w:pPr>
+      <w:hyperlink r:id="rId4" w:history="1">
+        <w:r>
+          <w:rPr>
+            <w:rStyle w:val="Hyperlink"/>
+          </w:rPr>
+          <w:t>https://github.com/MohamadGhashim2/proje.git</w:t>
+        </w:r>
+      </w:hyperlink>
     </w:p>
-    <w:p/>
+    <w:p>
+      <w:pPr>
+        <w:rPr>
+          <w:rtl/>
+        </w:rPr>
+      </w:pPr>
+    </w:p>
+    <w:p>
+      <w:pPr>
+        <w:rPr>
+          <w:rFonts w:hint="cs"/>
+          <w:rtl/>
+        </w:rPr>
+      </w:pPr>
+    </w:p>
     <w:sectPr>
       <w:pgSz w:w="11906" w:h="16838"/>
       <w:pgMar w:top="1440" w:right="1800" w:bottom="1440" w:left="1800" w:header="708" w:footer="708" w:gutter="0"/>
@@ -449,6 +473,29 @@
     <w:semiHidden/>
     <w:unhideWhenUsed/>
   </w:style>
+  <w:style w:type="character" w:styleId="Hyperlink">
+    <w:name w:val="Hyperlink"/>
+    <w:basedOn w:val="a0"/>
+    <w:uiPriority w:val="99"/>
+    <w:unhideWhenUsed/>
+    <w:rsid w:val="00E73A0F"/>
+    <w:rPr>
+      <w:color w:val="0563C1" w:themeColor="hyperlink"/>
+      <w:u w:val="single"/>
+    </w:rPr>
+  </w:style>
+  <w:style w:type="character" w:styleId="a3">
+    <w:name w:val="Unresolved Mention"/>
+    <w:basedOn w:val="a0"/>
+    <w:uiPriority w:val="99"/>
+    <w:semiHidden/>
+    <w:unhideWhenUsed/>
+    <w:rsid w:val="00E73A0F"/>
+    <w:rPr>
+      <w:color w:val="605E5C"/>
+      <w:shd w:val="clear" w:color="auto" w:fill="E1DFDD"/>
+    </w:rPr>
+  </w:style>
 </w:styles>
 </file>
 

--- a/rapor.docx
+++ b/rapor.docx
@@ -8,14 +8,27 @@
           <w:rtl/>
         </w:rPr>
       </w:pPr>
-      <w:hyperlink r:id="rId4" w:history="1">
-        <w:r>
-          <w:rPr>
-            <w:rStyle w:val="Hyperlink"/>
-          </w:rPr>
-          <w:t>https://github.com/MohamadGhashim2/proje.git</w:t>
-        </w:r>
-      </w:hyperlink>
+      <w:r>
+        <w:fldChar w:fldCharType="begin"/>
+      </w:r>
+      <w:r>
+        <w:instrText xml:space="preserve"> HYPERLINK "https://github.com/MohamadGhashim2/proje.git" </w:instrText>
+      </w:r>
+      <w:r>
+        <w:fldChar w:fldCharType="separate"/>
+      </w:r>
+      <w:r>
+        <w:rPr>
+          <w:rStyle w:val="Hyperlink"/>
+        </w:rPr>
+        <w:t>https://github.com/MohamadGhashim2/proje.git</w:t>
+      </w:r>
+      <w:r>
+        <w:rPr>
+          <w:rStyle w:val="Hyperlink"/>
+        </w:rPr>
+        <w:fldChar w:fldCharType="end"/>
+      </w:r>
     </w:p>
     <w:p>
       <w:pPr>
@@ -27,10 +40,645 @@
     <w:p>
       <w:pPr>
         <w:rPr>
+          <w:rtl/>
+        </w:rPr>
+      </w:pPr>
+    </w:p>
+    <w:p>
+      <w:pPr>
+        <w:rPr>
+          <w:rtl/>
+        </w:rPr>
+      </w:pPr>
+      <w:proofErr w:type="spellStart"/>
+      <w:r>
+        <w:t>Bilgilerimi</w:t>
+      </w:r>
+      <w:proofErr w:type="spellEnd"/>
+      <w:r>
+        <w:t xml:space="preserve"> </w:t>
+      </w:r>
+      <w:proofErr w:type="spellStart"/>
+      <w:r>
+        <w:t>sabit</w:t>
+      </w:r>
+      <w:proofErr w:type="spellEnd"/>
+      <w:r>
+        <w:t xml:space="preserve"> </w:t>
+      </w:r>
+      <w:proofErr w:type="spellStart"/>
+      <w:r>
+        <w:t>tutarak</w:t>
+      </w:r>
+      <w:proofErr w:type="spellEnd"/>
+      <w:r>
+        <w:t xml:space="preserve"> </w:t>
+      </w:r>
+      <w:proofErr w:type="spellStart"/>
+      <w:r>
+        <w:t>giriş</w:t>
+      </w:r>
+      <w:proofErr w:type="spellEnd"/>
+      <w:r>
+        <w:t xml:space="preserve"> </w:t>
+      </w:r>
+      <w:proofErr w:type="spellStart"/>
+      <w:r>
+        <w:t>sayfası</w:t>
+      </w:r>
+      <w:proofErr w:type="spellEnd"/>
+      <w:r>
+        <w:t xml:space="preserve"> </w:t>
+      </w:r>
+      <w:proofErr w:type="spellStart"/>
+      <w:r>
+        <w:t>için</w:t>
+      </w:r>
+      <w:proofErr w:type="spellEnd"/>
+      <w:r>
+        <w:t xml:space="preserve"> </w:t>
+      </w:r>
+      <w:proofErr w:type="spellStart"/>
+      <w:r>
+        <w:t>bir</w:t>
+      </w:r>
+      <w:proofErr w:type="spellEnd"/>
+      <w:r>
+        <w:t xml:space="preserve"> </w:t>
+      </w:r>
+      <w:proofErr w:type="spellStart"/>
+      <w:r>
+        <w:t>prototip</w:t>
+      </w:r>
+      <w:proofErr w:type="spellEnd"/>
+      <w:r>
+        <w:t xml:space="preserve"> </w:t>
+      </w:r>
+      <w:proofErr w:type="spellStart"/>
+      <w:r>
+        <w:t>oluşturarak</w:t>
+      </w:r>
+      <w:proofErr w:type="spellEnd"/>
+      <w:r>
+        <w:t xml:space="preserve"> </w:t>
+      </w:r>
+      <w:proofErr w:type="spellStart"/>
+      <w:r>
+        <w:t>proje</w:t>
+      </w:r>
+      <w:proofErr w:type="spellEnd"/>
+      <w:r>
+        <w:t xml:space="preserve"> </w:t>
+      </w:r>
+      <w:proofErr w:type="spellStart"/>
+      <w:r>
+        <w:t>üzerinde</w:t>
+      </w:r>
+      <w:proofErr w:type="spellEnd"/>
+      <w:r>
+        <w:t xml:space="preserve"> </w:t>
+      </w:r>
+      <w:proofErr w:type="spellStart"/>
+      <w:r>
+        <w:t>çalışmaya</w:t>
+      </w:r>
+      <w:proofErr w:type="spellEnd"/>
+      <w:r>
+        <w:t xml:space="preserve"> </w:t>
+      </w:r>
+      <w:proofErr w:type="spellStart"/>
+      <w:proofErr w:type="gramStart"/>
+      <w:r>
+        <w:t>başladım.Diğer</w:t>
+      </w:r>
+      <w:proofErr w:type="spellEnd"/>
+      <w:proofErr w:type="gramEnd"/>
+      <w:r>
+        <w:t xml:space="preserve"> </w:t>
+      </w:r>
+      <w:proofErr w:type="spellStart"/>
+      <w:r>
+        <w:t>bilgiler</w:t>
+      </w:r>
+      <w:proofErr w:type="spellEnd"/>
+      <w:r>
+        <w:t xml:space="preserve"> </w:t>
+      </w:r>
+      <w:proofErr w:type="spellStart"/>
+      <w:r>
+        <w:t>girilirse</w:t>
+      </w:r>
+      <w:proofErr w:type="spellEnd"/>
+      <w:r>
+        <w:t xml:space="preserve"> </w:t>
+      </w:r>
+      <w:proofErr w:type="spellStart"/>
+      <w:r>
+        <w:t>reddedilecek</w:t>
+      </w:r>
+      <w:proofErr w:type="spellEnd"/>
+      <w:r>
+        <w:t xml:space="preserve"> </w:t>
+      </w:r>
+      <w:proofErr w:type="spellStart"/>
+      <w:r>
+        <w:t>ve</w:t>
+      </w:r>
+      <w:proofErr w:type="spellEnd"/>
+      <w:r>
+        <w:t xml:space="preserve"> </w:t>
+      </w:r>
+      <w:proofErr w:type="spellStart"/>
+      <w:r>
+        <w:t>giriş</w:t>
+      </w:r>
+      <w:proofErr w:type="spellEnd"/>
+      <w:r>
+        <w:t xml:space="preserve"> </w:t>
+      </w:r>
+      <w:proofErr w:type="spellStart"/>
+      <w:r>
+        <w:t>sayfasına</w:t>
+      </w:r>
+      <w:proofErr w:type="spellEnd"/>
+      <w:r>
+        <w:t xml:space="preserve"> </w:t>
+      </w:r>
+      <w:proofErr w:type="spellStart"/>
+      <w:r>
+        <w:t>yeniden</w:t>
+      </w:r>
+      <w:proofErr w:type="spellEnd"/>
+      <w:r>
+        <w:t xml:space="preserve"> </w:t>
+      </w:r>
+      <w:proofErr w:type="spellStart"/>
+      <w:r>
+        <w:t>gönderilecektir.Bu</w:t>
+      </w:r>
+      <w:proofErr w:type="spellEnd"/>
+      <w:r>
+        <w:t xml:space="preserve"> site </w:t>
+      </w:r>
+      <w:proofErr w:type="spellStart"/>
+      <w:r>
+        <w:t>hesap</w:t>
+      </w:r>
+      <w:proofErr w:type="spellEnd"/>
+      <w:r>
+        <w:t xml:space="preserve"> </w:t>
+      </w:r>
+      <w:proofErr w:type="spellStart"/>
+      <w:r>
+        <w:t>oluşturma</w:t>
+      </w:r>
+      <w:proofErr w:type="spellEnd"/>
+      <w:r>
+        <w:t xml:space="preserve"> </w:t>
+      </w:r>
+      <w:proofErr w:type="spellStart"/>
+      <w:r>
+        <w:t>oluşturmak</w:t>
+      </w:r>
+      <w:proofErr w:type="spellEnd"/>
+      <w:r>
+        <w:t xml:space="preserve"> </w:t>
+      </w:r>
+      <w:proofErr w:type="spellStart"/>
+      <w:r>
+        <w:t>için</w:t>
+      </w:r>
+      <w:proofErr w:type="spellEnd"/>
+      <w:r>
+        <w:t xml:space="preserve"> </w:t>
+      </w:r>
+      <w:proofErr w:type="spellStart"/>
+      <w:r>
+        <w:t>geliştirilecektir</w:t>
+      </w:r>
+      <w:proofErr w:type="spellEnd"/>
+      <w:r>
+        <w:t xml:space="preserve">. </w:t>
+      </w:r>
+      <w:proofErr w:type="spellStart"/>
+      <w:r>
+        <w:t>Giriş</w:t>
+      </w:r>
+      <w:proofErr w:type="spellEnd"/>
+      <w:r>
+        <w:t xml:space="preserve"> </w:t>
+      </w:r>
+      <w:proofErr w:type="spellStart"/>
+      <w:r>
+        <w:t>bilgilerinin</w:t>
+      </w:r>
+      <w:proofErr w:type="spellEnd"/>
+      <w:r>
+        <w:t xml:space="preserve"> </w:t>
+      </w:r>
+      <w:proofErr w:type="spellStart"/>
+      <w:r>
+        <w:t>kayıtlı</w:t>
+      </w:r>
+      <w:proofErr w:type="spellEnd"/>
+      <w:r>
+        <w:t xml:space="preserve"> </w:t>
+      </w:r>
+      <w:proofErr w:type="spellStart"/>
+      <w:r>
+        <w:t>bilgilerle</w:t>
+      </w:r>
+      <w:proofErr w:type="spellEnd"/>
+      <w:r>
+        <w:t xml:space="preserve"> </w:t>
+      </w:r>
+      <w:proofErr w:type="spellStart"/>
+      <w:r>
+        <w:t>eşleşmemesi</w:t>
+      </w:r>
+      <w:proofErr w:type="spellEnd"/>
+      <w:r>
+        <w:t xml:space="preserve"> </w:t>
+      </w:r>
+      <w:proofErr w:type="spellStart"/>
+      <w:r>
+        <w:t>durumunda</w:t>
+      </w:r>
+      <w:proofErr w:type="spellEnd"/>
+      <w:r>
+        <w:t xml:space="preserve"> </w:t>
+      </w:r>
+      <w:proofErr w:type="spellStart"/>
+      <w:r>
+        <w:t>yanlış</w:t>
+      </w:r>
+      <w:proofErr w:type="spellEnd"/>
+      <w:r>
+        <w:t xml:space="preserve"> </w:t>
+      </w:r>
+      <w:proofErr w:type="spellStart"/>
+      <w:r>
+        <w:t>bir</w:t>
+      </w:r>
+      <w:proofErr w:type="spellEnd"/>
+      <w:r>
+        <w:t xml:space="preserve"> </w:t>
+      </w:r>
+      <w:proofErr w:type="spellStart"/>
+      <w:r>
+        <w:t>giriş</w:t>
+      </w:r>
+      <w:proofErr w:type="spellEnd"/>
+      <w:r>
+        <w:t xml:space="preserve"> </w:t>
+      </w:r>
+      <w:proofErr w:type="spellStart"/>
+      <w:r>
+        <w:t>mesajı</w:t>
+      </w:r>
+      <w:proofErr w:type="spellEnd"/>
+      <w:r>
+        <w:t xml:space="preserve"> </w:t>
+      </w:r>
+      <w:proofErr w:type="spellStart"/>
+      <w:r>
+        <w:t>gönderilir</w:t>
+      </w:r>
+      <w:proofErr w:type="spellEnd"/>
+      <w:r>
+        <w:t xml:space="preserve"> </w:t>
+      </w:r>
+      <w:proofErr w:type="spellStart"/>
+      <w:r>
+        <w:t>ve</w:t>
+      </w:r>
+      <w:proofErr w:type="spellEnd"/>
+      <w:r>
+        <w:t xml:space="preserve"> </w:t>
+      </w:r>
+      <w:proofErr w:type="spellStart"/>
+      <w:r>
+        <w:t>gelecekte</w:t>
+      </w:r>
+      <w:proofErr w:type="spellEnd"/>
+      <w:r>
+        <w:t xml:space="preserve"> (java script) </w:t>
+      </w:r>
+      <w:proofErr w:type="spellStart"/>
+      <w:r>
+        <w:t>kullanılarak</w:t>
+      </w:r>
+      <w:proofErr w:type="spellEnd"/>
+      <w:r>
+        <w:t xml:space="preserve"> </w:t>
+      </w:r>
+      <w:proofErr w:type="spellStart"/>
+      <w:r>
+        <w:t>ve</w:t>
+      </w:r>
+      <w:proofErr w:type="spellEnd"/>
+      <w:r>
+        <w:t xml:space="preserve"> (bootstrap) </w:t>
+      </w:r>
+      <w:proofErr w:type="spellStart"/>
+      <w:r>
+        <w:t>kullanılarak</w:t>
+      </w:r>
+      <w:proofErr w:type="spellEnd"/>
+      <w:r>
+        <w:t xml:space="preserve"> site </w:t>
+      </w:r>
+      <w:proofErr w:type="spellStart"/>
+      <w:r>
+        <w:t>tüm</w:t>
+      </w:r>
+      <w:proofErr w:type="spellEnd"/>
+      <w:r>
+        <w:t xml:space="preserve"> </w:t>
+      </w:r>
+      <w:proofErr w:type="spellStart"/>
+      <w:r>
+        <w:t>ekranlara</w:t>
+      </w:r>
+      <w:proofErr w:type="spellEnd"/>
+      <w:r>
+        <w:t xml:space="preserve"> </w:t>
+      </w:r>
+      <w:proofErr w:type="spellStart"/>
+      <w:r>
+        <w:t>sığacak</w:t>
+      </w:r>
+      <w:proofErr w:type="spellEnd"/>
+      <w:r>
+        <w:t xml:space="preserve"> </w:t>
+      </w:r>
+      <w:proofErr w:type="spellStart"/>
+      <w:r>
+        <w:t>şekilde</w:t>
+      </w:r>
+      <w:proofErr w:type="spellEnd"/>
+      <w:r>
+        <w:t xml:space="preserve"> </w:t>
+      </w:r>
+      <w:proofErr w:type="spellStart"/>
+      <w:r>
+        <w:t>yeniden</w:t>
+      </w:r>
+      <w:proofErr w:type="spellEnd"/>
+      <w:r>
+        <w:t xml:space="preserve"> </w:t>
+      </w:r>
+      <w:proofErr w:type="spellStart"/>
+      <w:r>
+        <w:t>oluşturulacaktır</w:t>
+      </w:r>
+      <w:proofErr w:type="spellEnd"/>
+      <w:r>
+        <w:rPr>
+          <w:rFonts w:cs="Arial"/>
+          <w:rtl/>
+        </w:rPr>
+        <w:t>.</w:t>
+      </w:r>
+    </w:p>
+    <w:p>
+      <w:pPr>
+        <w:rPr>
           <w:rFonts w:hint="cs"/>
           <w:rtl/>
         </w:rPr>
       </w:pPr>
+      <w:proofErr w:type="spellStart"/>
+      <w:r>
+        <w:t>Şehrim</w:t>
+      </w:r>
+      <w:proofErr w:type="spellEnd"/>
+      <w:r>
+        <w:t xml:space="preserve"> </w:t>
+      </w:r>
+      <w:proofErr w:type="spellStart"/>
+      <w:r>
+        <w:t>ve</w:t>
+      </w:r>
+      <w:proofErr w:type="spellEnd"/>
+      <w:r>
+        <w:t xml:space="preserve"> </w:t>
+      </w:r>
+      <w:proofErr w:type="spellStart"/>
+      <w:r>
+        <w:t>hobilerimle</w:t>
+      </w:r>
+      <w:proofErr w:type="spellEnd"/>
+      <w:r>
+        <w:t xml:space="preserve"> </w:t>
+      </w:r>
+      <w:proofErr w:type="spellStart"/>
+      <w:r>
+        <w:t>ilgili</w:t>
+      </w:r>
+      <w:proofErr w:type="spellEnd"/>
+      <w:r>
+        <w:t xml:space="preserve"> </w:t>
+      </w:r>
+      <w:proofErr w:type="spellStart"/>
+      <w:r>
+        <w:t>sayfalar</w:t>
+      </w:r>
+      <w:proofErr w:type="spellEnd"/>
+      <w:r>
+        <w:t xml:space="preserve"> </w:t>
+      </w:r>
+      <w:proofErr w:type="spellStart"/>
+      <w:r>
+        <w:t>ve</w:t>
+      </w:r>
+      <w:proofErr w:type="spellEnd"/>
+      <w:r>
+        <w:t xml:space="preserve"> </w:t>
+      </w:r>
+      <w:proofErr w:type="spellStart"/>
+      <w:r>
+        <w:t>iletişim</w:t>
+      </w:r>
+      <w:proofErr w:type="spellEnd"/>
+      <w:r>
+        <w:t xml:space="preserve"> </w:t>
+      </w:r>
+      <w:proofErr w:type="spellStart"/>
+      <w:r>
+        <w:t>ile</w:t>
+      </w:r>
+      <w:proofErr w:type="spellEnd"/>
+      <w:r>
+        <w:t xml:space="preserve"> </w:t>
+      </w:r>
+      <w:proofErr w:type="spellStart"/>
+      <w:r>
+        <w:t>ilgili</w:t>
+      </w:r>
+      <w:proofErr w:type="spellEnd"/>
+      <w:r>
+        <w:t xml:space="preserve"> </w:t>
+      </w:r>
+      <w:proofErr w:type="spellStart"/>
+      <w:r>
+        <w:t>sayfalar</w:t>
+      </w:r>
+      <w:proofErr w:type="spellEnd"/>
+      <w:r>
+        <w:t xml:space="preserve"> </w:t>
+      </w:r>
+      <w:proofErr w:type="spellStart"/>
+      <w:r>
+        <w:t>yapmaya</w:t>
+      </w:r>
+      <w:proofErr w:type="spellEnd"/>
+      <w:r>
+        <w:t xml:space="preserve"> </w:t>
+      </w:r>
+      <w:proofErr w:type="spellStart"/>
+      <w:proofErr w:type="gramStart"/>
+      <w:r>
+        <w:t>başladım.Sosyal</w:t>
+      </w:r>
+      <w:proofErr w:type="spellEnd"/>
+      <w:proofErr w:type="gramEnd"/>
+      <w:r>
+        <w:t xml:space="preserve"> </w:t>
+      </w:r>
+      <w:proofErr w:type="spellStart"/>
+      <w:r>
+        <w:t>medya</w:t>
+      </w:r>
+      <w:proofErr w:type="spellEnd"/>
+      <w:r>
+        <w:t xml:space="preserve"> </w:t>
+      </w:r>
+      <w:proofErr w:type="spellStart"/>
+      <w:r>
+        <w:t>sitelerimi</w:t>
+      </w:r>
+      <w:proofErr w:type="spellEnd"/>
+      <w:r>
+        <w:t xml:space="preserve"> </w:t>
+      </w:r>
+      <w:proofErr w:type="spellStart"/>
+      <w:r>
+        <w:t>koyup</w:t>
+      </w:r>
+      <w:proofErr w:type="spellEnd"/>
+      <w:r>
+        <w:t xml:space="preserve"> </w:t>
+      </w:r>
+      <w:proofErr w:type="spellStart"/>
+      <w:r>
+        <w:t>tüm</w:t>
+      </w:r>
+      <w:proofErr w:type="spellEnd"/>
+      <w:r>
+        <w:t xml:space="preserve"> </w:t>
+      </w:r>
+      <w:proofErr w:type="spellStart"/>
+      <w:r>
+        <w:t>dosyaları</w:t>
+      </w:r>
+      <w:proofErr w:type="spellEnd"/>
+      <w:r>
+        <w:t xml:space="preserve"> (</w:t>
+      </w:r>
+      <w:proofErr w:type="spellStart"/>
+      <w:r>
+        <w:t>github</w:t>
+      </w:r>
+      <w:proofErr w:type="spellEnd"/>
+      <w:r>
+        <w:t xml:space="preserve">) 'a </w:t>
+      </w:r>
+      <w:proofErr w:type="spellStart"/>
+      <w:r>
+        <w:t>yükleyeceğim</w:t>
+      </w:r>
+      <w:proofErr w:type="spellEnd"/>
+      <w:r>
+        <w:t xml:space="preserve"> </w:t>
+      </w:r>
+      <w:proofErr w:type="spellStart"/>
+      <w:r>
+        <w:t>ve</w:t>
+      </w:r>
+      <w:proofErr w:type="spellEnd"/>
+      <w:r>
+        <w:t xml:space="preserve"> </w:t>
+      </w:r>
+      <w:proofErr w:type="spellStart"/>
+      <w:r>
+        <w:t>kodlar</w:t>
+      </w:r>
+      <w:proofErr w:type="spellEnd"/>
+      <w:r>
+        <w:t xml:space="preserve"> </w:t>
+      </w:r>
+      <w:proofErr w:type="spellStart"/>
+      <w:r>
+        <w:t>değiştiğinde</w:t>
+      </w:r>
+      <w:proofErr w:type="spellEnd"/>
+      <w:r>
+        <w:t xml:space="preserve"> </w:t>
+      </w:r>
+      <w:proofErr w:type="spellStart"/>
+      <w:r>
+        <w:t>dosyalar</w:t>
+      </w:r>
+      <w:proofErr w:type="spellEnd"/>
+      <w:r>
+        <w:t xml:space="preserve"> </w:t>
+      </w:r>
+      <w:proofErr w:type="spellStart"/>
+      <w:r>
+        <w:t>güncellenecek</w:t>
+      </w:r>
+      <w:proofErr w:type="spellEnd"/>
+      <w:r>
+        <w:t xml:space="preserve">, yeni </w:t>
+      </w:r>
+      <w:proofErr w:type="spellStart"/>
+      <w:r>
+        <w:t>bir</w:t>
+      </w:r>
+      <w:proofErr w:type="spellEnd"/>
+      <w:r>
+        <w:t xml:space="preserve"> (commit) var. </w:t>
+      </w:r>
+      <w:proofErr w:type="spellStart"/>
+      <w:r>
+        <w:t>oluşturulur</w:t>
+      </w:r>
+      <w:proofErr w:type="spellEnd"/>
+      <w:r>
+        <w:t xml:space="preserve"> </w:t>
+      </w:r>
+      <w:proofErr w:type="spellStart"/>
+      <w:r>
+        <w:t>ve</w:t>
+      </w:r>
+      <w:proofErr w:type="spellEnd"/>
+      <w:r>
+        <w:t xml:space="preserve"> site (domain) (Webhost) </w:t>
+      </w:r>
+      <w:proofErr w:type="spellStart"/>
+      <w:r>
+        <w:t>kullanılarak</w:t>
+      </w:r>
+      <w:proofErr w:type="spellEnd"/>
+      <w:r>
+        <w:t xml:space="preserve"> </w:t>
+      </w:r>
+      <w:proofErr w:type="spellStart"/>
+      <w:r>
+        <w:t>yüklenir</w:t>
+      </w:r>
+      <w:proofErr w:type="spellEnd"/>
     </w:p>
     <w:sectPr>
       <w:pgSz w:w="11906" w:h="16838"/>
